--- a/final_project/WhitneyKing_Analysis.docx
+++ b/final_project/WhitneyKing_Analysis.docx
@@ -28,8 +28,6 @@
       <w:r>
         <w:t>7/12</w:t>
       </w:r>
-      <w:bookmarkStart w:id="0" w:name="_GoBack"/>
-      <w:bookmarkEnd w:id="0"/>
       <w:r>
         <w:t>/2017</w:t>
       </w:r>
@@ -1334,17 +1332,36 @@
         <w:t>uited for this type of scenario</w:t>
       </w:r>
       <w:r>
-        <w:t>, since we can iterate through the possible sample sets of data</w:t>
-      </w:r>
-      <w:r>
-        <w:t xml:space="preserve"> using folds</w:t>
-      </w:r>
-      <w:r>
-        <w:t xml:space="preserve"> to find the best split to use for training/testing data.</w:t>
+        <w:t>. What makes StratifiedShuffleSplit an ideal choice is theability to</w:t>
+      </w:r>
+      <w:r>
+        <w:t xml:space="preserve"> iterate through </w:t>
+      </w:r>
+      <w:r>
+        <w:t>all of the different</w:t>
+      </w:r>
+      <w:r>
+        <w:t xml:space="preserve"> possible sample sets of data</w:t>
+      </w:r>
+      <w:r>
+        <w:t>, folding the various splits for training and testing data</w:t>
+      </w:r>
+      <w:r>
+        <w:t xml:space="preserve"> to find the best split to use.</w:t>
       </w:r>
       <w:r>
         <w:t xml:space="preserve"> </w:t>
       </w:r>
+      <w:r>
+        <w:t xml:space="preserve"> Ensuring that different splits of the data are tested makes sure we don’t end up with a validation set of data that skews for or against a particular subset of data, and instead end up with the best representative split between testing and training data that will fit across the whole dataset</w:t>
+      </w:r>
+      <w:bookmarkStart w:id="0" w:name="_GoBack"/>
+      <w:bookmarkEnd w:id="0"/>
+      <w:r>
+        <w:t>.</w:t>
+      </w:r>
+    </w:p>
+    <w:p>
       <w:r>
         <w:t>Performing this evaluation give</w:t>
       </w:r>
@@ -13197,7 +13214,7 @@
 </file>
 
 <file path=customXml/itemProps1.xml><?xml version="1.0" encoding="utf-8"?>
-<ds:datastoreItem xmlns:ds="http://schemas.openxmlformats.org/officeDocument/2006/customXml" ds:itemID="{4360AA86-F7AF-43ED-B1FD-73F91F04B9D5}">
+<ds:datastoreItem xmlns:ds="http://schemas.openxmlformats.org/officeDocument/2006/customXml" ds:itemID="{076230DF-5AAE-464D-9150-A13249EC4FE9}">
   <ds:schemaRefs>
     <ds:schemaRef ds:uri="http://schemas.openxmlformats.org/officeDocument/2006/bibliography"/>
   </ds:schemaRefs>

--- a/final_project/WhitneyKing_Analysis.docx
+++ b/final_project/WhitneyKing_Analysis.docx
@@ -1353,12 +1353,18 @@
         <w:t xml:space="preserve"> </w:t>
       </w:r>
       <w:r>
-        <w:t xml:space="preserve"> Ensuring that different splits of the data are tested makes sure we don’t end up with a validation set of data that skews for or against a particular subset of data, and instead end up with the best representative split between testing and training data that will fit across the whole dataset</w:t>
+        <w:t xml:space="preserve"> Ensuring that different splits of the data are </w:t>
+      </w:r>
+      <w:r>
+        <w:t>stratified</w:t>
+      </w:r>
+      <w:r>
+        <w:t xml:space="preserve"> (which uses folds to reserve a percentage of sample data)</w:t>
       </w:r>
       <w:bookmarkStart w:id="0" w:name="_GoBack"/>
       <w:bookmarkEnd w:id="0"/>
       <w:r>
-        <w:t>.</w:t>
+        <w:t xml:space="preserve"> makes sure we don’t end up with a validation set of data that skews for or against a particular subset of data, and instead end up with the best representative split between testing and training data that will fit across the whole dataset.</w:t>
       </w:r>
     </w:p>
     <w:p>
@@ -13214,7 +13220,7 @@
 </file>
 
 <file path=customXml/itemProps1.xml><?xml version="1.0" encoding="utf-8"?>
-<ds:datastoreItem xmlns:ds="http://schemas.openxmlformats.org/officeDocument/2006/customXml" ds:itemID="{076230DF-5AAE-464D-9150-A13249EC4FE9}">
+<ds:datastoreItem xmlns:ds="http://schemas.openxmlformats.org/officeDocument/2006/customXml" ds:itemID="{1A7C35DB-8756-4317-A0E6-F8D6F2F98B6F}">
   <ds:schemaRefs>
     <ds:schemaRef ds:uri="http://schemas.openxmlformats.org/officeDocument/2006/bibliography"/>
   </ds:schemaRefs>

--- a/final_project/WhitneyKing_Analysis.docx
+++ b/final_project/WhitneyKing_Analysis.docx
@@ -1332,37 +1332,43 @@
         <w:t>uited for this type of scenario</w:t>
       </w:r>
       <w:r>
-        <w:t>. What makes StratifiedShuffleSplit an ideal choice is theability to</w:t>
-      </w:r>
-      <w:r>
-        <w:t xml:space="preserve"> iterate through </w:t>
-      </w:r>
-      <w:r>
-        <w:t>all of the different</w:t>
-      </w:r>
-      <w:r>
-        <w:t xml:space="preserve"> possible sample sets of data</w:t>
-      </w:r>
-      <w:r>
-        <w:t>, folding the various splits for training and testing data</w:t>
-      </w:r>
-      <w:r>
-        <w:t xml:space="preserve"> to find the best split to use.</w:t>
+        <w:t>. What makes StratifiedShuffleSplit an ideal choice is the</w:t>
       </w:r>
       <w:r>
         <w:t xml:space="preserve"> </w:t>
-      </w:r>
-      <w:r>
-        <w:t xml:space="preserve"> Ensuring that different splits of the data are </w:t>
-      </w:r>
-      <w:r>
-        <w:t>stratified</w:t>
-      </w:r>
-      <w:r>
-        <w:t xml:space="preserve"> (which uses folds to reserve a percentage of sample data)</w:t>
       </w:r>
       <w:bookmarkStart w:id="0" w:name="_GoBack"/>
       <w:bookmarkEnd w:id="0"/>
+      <w:r>
+        <w:t>ability to</w:t>
+      </w:r>
+      <w:r>
+        <w:t xml:space="preserve"> iterate through </w:t>
+      </w:r>
+      <w:r>
+        <w:t>all of the different</w:t>
+      </w:r>
+      <w:r>
+        <w:t xml:space="preserve"> possible sample sets of data</w:t>
+      </w:r>
+      <w:r>
+        <w:t>, folding the various splits for training and testing data</w:t>
+      </w:r>
+      <w:r>
+        <w:t xml:space="preserve"> to find the best split to use.</w:t>
+      </w:r>
+      <w:r>
+        <w:t xml:space="preserve"> </w:t>
+      </w:r>
+      <w:r>
+        <w:t xml:space="preserve"> Ensuring that different splits of the data are </w:t>
+      </w:r>
+      <w:r>
+        <w:t>stratified</w:t>
+      </w:r>
+      <w:r>
+        <w:t xml:space="preserve"> (which uses folds to reserve a percentage of sample data)</w:t>
+      </w:r>
       <w:r>
         <w:t xml:space="preserve"> makes sure we don’t end up with a validation set of data that skews for or against a particular subset of data, and instead end up with the best representative split between testing and training data that will fit across the whole dataset.</w:t>
       </w:r>
@@ -13220,7 +13226,7 @@
 </file>
 
 <file path=customXml/itemProps1.xml><?xml version="1.0" encoding="utf-8"?>
-<ds:datastoreItem xmlns:ds="http://schemas.openxmlformats.org/officeDocument/2006/customXml" ds:itemID="{1A7C35DB-8756-4317-A0E6-F8D6F2F98B6F}">
+<ds:datastoreItem xmlns:ds="http://schemas.openxmlformats.org/officeDocument/2006/customXml" ds:itemID="{80E57E9E-BDC1-459D-8520-FE4659CFEDA2}">
   <ds:schemaRefs>
     <ds:schemaRef ds:uri="http://schemas.openxmlformats.org/officeDocument/2006/bibliography"/>
   </ds:schemaRefs>
